--- a/huawei/NAT/NAT.docx
+++ b/huawei/NAT/NAT.docx
@@ -20,6 +20,11 @@
       </w:r>
     </w:p>
     <w:p>
+      <w:pPr>
+        <w:rPr>
+          <w:rFonts w:hint="eastAsia"/>
+        </w:rPr>
+      </w:pPr>
       <w:r>
         <w:rPr>
           <w:rFonts w:hint="eastAsia"/>
@@ -62,6 +67,25 @@
         </w:rPr>
         <w:t>只会分配给唯一且固定的内网主机。</w:t>
       </w:r>
+    </w:p>
+    <w:p>
+      <w:pPr>
+        <w:rPr>
+          <w:rFonts w:hint="eastAsia"/>
+        </w:rPr>
+      </w:pPr>
+      <w:r>
+        <w:rPr>
+          <w:rFonts w:hint="eastAsia"/>
+        </w:rPr>
+        <w:t>出端口配置静态</w:t>
+      </w:r>
+      <w:r>
+        <w:rPr>
+          <w:rFonts w:hint="eastAsia"/>
+        </w:rPr>
+        <w:t>NAT</w:t>
+      </w:r>
       <w:r>
         <w:rPr>
           <w:rFonts w:hint="eastAsia"/>
@@ -70,19 +94,15 @@
       </w:r>
     </w:p>
     <w:p>
-      <w:pPr>
-        <w:widowControl/>
-        <w:jc w:val="left"/>
-      </w:pPr>
       <w:r>
         <w:rPr>
           <w:noProof/>
         </w:rPr>
         <w:drawing>
-          <wp:inline distT="0" distB="0" distL="0" distR="0" wp14:anchorId="74B3FCB2" wp14:editId="37F222D7">
-            <wp:extent cx="5274310" cy="527431"/>
-            <wp:effectExtent l="0" t="0" r="2540" b="6350"/>
-            <wp:docPr id="2" name="图片 2"/>
+          <wp:inline distT="0" distB="0" distL="0" distR="0" wp14:anchorId="3D9322BC" wp14:editId="3B1C2539">
+            <wp:extent cx="5274310" cy="891261"/>
+            <wp:effectExtent l="0" t="0" r="2540" b="4445"/>
+            <wp:docPr id="7" name="图片 7"/>
             <wp:cNvGraphicFramePr>
               <a:graphicFrameLocks xmlns:a="http://schemas.openxmlformats.org/drawingml/2006/main" noChangeAspect="1"/>
             </wp:cNvGraphicFramePr>
@@ -102,7 +122,7 @@
                   <pic:spPr>
                     <a:xfrm>
                       <a:off x="0" y="0"/>
-                      <a:ext cx="5274310" cy="527431"/>
+                      <a:ext cx="5274310" cy="891261"/>
                     </a:xfrm>
                     <a:prstGeom prst="rect">
                       <a:avLst/>
@@ -114,6 +134,29 @@
           </wp:inline>
         </w:drawing>
       </w:r>
+    </w:p>
+    <w:p>
+      <w:pPr>
+        <w:widowControl/>
+        <w:jc w:val="left"/>
+        <w:rPr>
+          <w:rFonts w:hint="eastAsia"/>
+          <w:noProof/>
+        </w:rPr>
+      </w:pPr>
+      <w:r>
+        <w:rPr>
+          <w:rFonts w:hint="eastAsia"/>
+          <w:noProof/>
+        </w:rPr>
+        <w:t>验证</w:t>
+      </w:r>
+    </w:p>
+    <w:p>
+      <w:pPr>
+        <w:widowControl/>
+        <w:jc w:val="left"/>
+      </w:pPr>
       <w:r>
         <w:rPr>
           <w:noProof/>
@@ -173,6 +216,11 @@
       </w:r>
     </w:p>
     <w:p>
+      <w:pPr>
+        <w:rPr>
+          <w:rFonts w:hint="eastAsia"/>
+        </w:rPr>
+      </w:pPr>
       <w:r>
         <w:rPr>
           <w:rFonts w:hint="eastAsia"/>
@@ -190,6 +238,14 @@
           <w:rFonts w:hint="eastAsia"/>
         </w:rPr>
         <w:t>基于地址池来实现公有地址和私有地址的转换</w:t>
+      </w:r>
+    </w:p>
+    <w:p>
+      <w:r>
+        <w:rPr>
+          <w:rFonts w:hint="eastAsia"/>
+        </w:rPr>
+        <w:t>配置公网地址池</w:t>
       </w:r>
     </w:p>
     <w:p>
@@ -238,15 +294,47 @@
           </wp:inline>
         </w:drawing>
       </w:r>
+    </w:p>
+    <w:p>
+      <w:pPr>
+        <w:rPr>
+          <w:rFonts w:hint="eastAsia"/>
+        </w:rPr>
+      </w:pPr>
+      <w:r>
+        <w:rPr>
+          <w:rFonts w:hint="eastAsia"/>
+        </w:rPr>
+        <w:t>策略</w:t>
+      </w:r>
+      <w:r>
+        <w:rPr>
+          <w:rFonts w:hint="eastAsia"/>
+        </w:rPr>
+        <w:t xml:space="preserve"> </w:t>
+      </w:r>
+      <w:r>
+        <w:rPr>
+          <w:rFonts w:hint="eastAsia"/>
+        </w:rPr>
+        <w:t>访问控制列表</w:t>
+      </w:r>
+    </w:p>
+    <w:p>
+      <w:pPr>
+        <w:rPr>
+          <w:rFonts w:hint="eastAsia"/>
+        </w:rPr>
+      </w:pPr>
       <w:r>
         <w:rPr>
           <w:noProof/>
         </w:rPr>
         <w:drawing>
-          <wp:inline distT="0" distB="0" distL="0" distR="0" wp14:anchorId="25D4B5F3" wp14:editId="6C54F527">
-            <wp:extent cx="5274310" cy="653184"/>
+          <wp:inline distT="0" distB="0" distL="0" distR="0" wp14:anchorId="75ABC4A7" wp14:editId="59A43ADE">
+            <wp:extent cx="5274310" cy="538480"/>
             <wp:effectExtent l="0" t="0" r="2540" b="0"/>
-            <wp:docPr id="4" name="图片 4"/>
+            <wp:docPr id="5" name="图片 5"/>
             <wp:cNvGraphicFramePr>
               <a:graphicFrameLocks xmlns:a="http://schemas.openxmlformats.org/drawingml/2006/main" noChangeAspect="1"/>
             </wp:cNvGraphicFramePr>
@@ -266,7 +354,7 @@
                   <pic:spPr>
                     <a:xfrm>
                       <a:off x="0" y="0"/>
-                      <a:ext cx="5274310" cy="653184"/>
+                      <a:ext cx="5274310" cy="538480"/>
                     </a:xfrm>
                     <a:prstGeom prst="rect">
                       <a:avLst/>
@@ -278,15 +366,32 @@
           </wp:inline>
         </w:drawing>
       </w:r>
-      <w:r>
-        <w:rPr>
+    </w:p>
+    <w:p>
+      <w:pPr>
+        <w:rPr>
+          <w:rFonts w:hint="eastAsia"/>
           <w:noProof/>
         </w:rPr>
+      </w:pPr>
+      <w:r>
+        <w:rPr>
+          <w:rFonts w:hint="eastAsia"/>
+          <w:noProof/>
+        </w:rPr>
+        <w:t>端口配置</w:t>
+      </w:r>
+    </w:p>
+    <w:p>
+      <w:r>
+        <w:rPr>
+          <w:noProof/>
+        </w:rPr>
         <w:drawing>
-          <wp:inline distT="0" distB="0" distL="0" distR="0" wp14:anchorId="124DDD1F" wp14:editId="50289CCB">
-            <wp:extent cx="5274310" cy="539030"/>
+          <wp:inline distT="0" distB="0" distL="0" distR="0" wp14:anchorId="25D4B5F3" wp14:editId="6C54F527">
+            <wp:extent cx="5274310" cy="653184"/>
             <wp:effectExtent l="0" t="0" r="2540" b="0"/>
-            <wp:docPr id="5" name="图片 5"/>
+            <wp:docPr id="4" name="图片 4"/>
             <wp:cNvGraphicFramePr>
               <a:graphicFrameLocks xmlns:a="http://schemas.openxmlformats.org/drawingml/2006/main" noChangeAspect="1"/>
             </wp:cNvGraphicFramePr>
@@ -306,7 +411,7 @@
                   <pic:spPr>
                     <a:xfrm>
                       <a:off x="0" y="0"/>
-                      <a:ext cx="5274310" cy="539030"/>
+                      <a:ext cx="5274310" cy="653184"/>
                     </a:xfrm>
                     <a:prstGeom prst="rect">
                       <a:avLst/>
@@ -320,11 +425,6 @@
       </w:r>
     </w:p>
     <w:p>
-      <w:pPr>
-        <w:rPr>
-          <w:rFonts w:hint="eastAsia"/>
-        </w:rPr>
-      </w:pPr>
       <w:r>
         <w:rPr>
           <w:rFonts w:hint="eastAsia"/>
@@ -333,15 +433,11 @@
       </w:r>
     </w:p>
     <w:p>
-      <w:pPr>
-        <w:rPr>
-          <w:rFonts w:hint="eastAsia"/>
-        </w:rPr>
-      </w:pPr>
       <w:r>
         <w:rPr>
           <w:noProof/>
         </w:rPr>
+        <w:lastRenderedPageBreak/>
         <w:drawing>
           <wp:inline distT="0" distB="0" distL="0" distR="0" wp14:anchorId="2DC874D1" wp14:editId="0165E8FF">
             <wp:extent cx="5274310" cy="1195266"/>
@@ -382,7 +478,6 @@
         <w:rPr>
           <w:noProof/>
         </w:rPr>
-        <w:lastRenderedPageBreak/>
         <w:drawing>
           <wp:inline distT="0" distB="0" distL="0" distR="0" wp14:anchorId="55B3FFFA" wp14:editId="61F4D6CC">
             <wp:extent cx="5274310" cy="1049978"/>
@@ -421,11 +516,6 @@
       </w:r>
     </w:p>
     <w:p>
-      <w:pPr>
-        <w:rPr>
-          <w:rFonts w:hint="eastAsia"/>
-        </w:rPr>
-      </w:pPr>
       <w:r>
         <w:rPr>
           <w:rFonts w:hint="eastAsia"/>
@@ -434,11 +524,6 @@
       </w:r>
     </w:p>
     <w:p>
-      <w:pPr>
-        <w:rPr>
-          <w:rFonts w:hint="eastAsia"/>
-        </w:rPr>
-      </w:pPr>
       <w:r>
         <w:rPr>
           <w:noProof/>
@@ -488,27 +573,33 @@
         <w:rPr>
           <w:rFonts w:hint="eastAsia"/>
         </w:rPr>
+        <w:t>NA</w:t>
+      </w:r>
+      <w:r>
+        <w:rPr>
+          <w:rFonts w:hint="eastAsia"/>
+        </w:rPr>
+        <w:t>PT</w:t>
+      </w:r>
+    </w:p>
+    <w:p>
+      <w:pPr>
+        <w:rPr>
+          <w:rFonts w:hint="eastAsia"/>
+        </w:rPr>
+      </w:pPr>
+      <w:r>
+        <w:rPr>
+          <w:rFonts w:hint="eastAsia"/>
+        </w:rPr>
+        <w:t>网络地址端口转换</w:t>
+      </w:r>
+      <w:r>
+        <w:rPr>
+          <w:rFonts w:hint="eastAsia"/>
+        </w:rPr>
         <w:t>NAPT</w:t>
       </w:r>
-    </w:p>
-    <w:p>
-      <w:pPr>
-        <w:rPr>
-          <w:rFonts w:hint="eastAsia"/>
-        </w:rPr>
-      </w:pPr>
-      <w:r>
-        <w:rPr>
-          <w:rFonts w:hint="eastAsia"/>
-        </w:rPr>
-        <w:t>网络地址端口转换</w:t>
-      </w:r>
-      <w:r>
-        <w:rPr>
-          <w:rFonts w:hint="eastAsia"/>
-        </w:rPr>
-        <w:t>NAPT</w:t>
-      </w:r>
       <w:r>
         <w:rPr>
           <w:rFonts w:hint="eastAsia"/>
@@ -517,61 +608,332 @@
       </w:r>
     </w:p>
     <w:p>
-      <w:pPr>
-        <w:rPr>
-          <w:rFonts w:hint="eastAsia"/>
-        </w:rPr>
-      </w:pPr>
+      <w:r>
+        <w:rPr>
+          <w:rFonts w:hint="eastAsia"/>
+        </w:rPr>
+        <w:t>配置与动态</w:t>
+      </w:r>
+      <w:r>
+        <w:rPr>
+          <w:rFonts w:hint="eastAsia"/>
+        </w:rPr>
+        <w:t>NAT</w:t>
+      </w:r>
+      <w:r>
+        <w:rPr>
+          <w:rFonts w:hint="eastAsia"/>
+        </w:rPr>
+        <w:t>一致，只要最后开启</w:t>
+      </w:r>
+      <w:r>
+        <w:rPr>
+          <w:rFonts w:hint="eastAsia"/>
+        </w:rPr>
+        <w:t>PAT</w:t>
+      </w:r>
+      <w:r>
+        <w:rPr>
+          <w:rFonts w:hint="eastAsia"/>
+        </w:rPr>
+        <w:t>即可</w:t>
+      </w:r>
+    </w:p>
+    <w:p>
+      <w:pPr>
+        <w:pStyle w:val="a5"/>
+        <w:rPr>
+          <w:rFonts w:hint="eastAsia"/>
+        </w:rPr>
+      </w:pPr>
+      <w:r>
+        <w:rPr>
+          <w:rFonts w:hint="eastAsia"/>
+        </w:rPr>
+        <w:t>Easy IP</w:t>
+      </w:r>
+      <w:r>
+        <w:rPr>
+          <w:rFonts w:hint="eastAsia"/>
+        </w:rPr>
+        <w:t>的配置</w:t>
+      </w:r>
+    </w:p>
+    <w:p>
+      <w:pPr>
+        <w:rPr>
+          <w:rFonts w:hint="eastAsia"/>
+        </w:rPr>
+      </w:pPr>
+      <w:r>
+        <w:rPr>
+          <w:rFonts w:hint="eastAsia"/>
+        </w:rPr>
+        <w:t>配置</w:t>
+      </w:r>
+    </w:p>
+    <w:p>
+      <w:pPr>
+        <w:rPr>
+          <w:rFonts w:hint="eastAsia"/>
+        </w:rPr>
+      </w:pPr>
+      <w:r>
+        <w:rPr>
+          <w:noProof/>
+        </w:rPr>
+        <w:drawing>
+          <wp:inline distT="0" distB="0" distL="0" distR="0" wp14:anchorId="2B7837AF" wp14:editId="3DFCF1DE">
+            <wp:extent cx="5274310" cy="669290"/>
+            <wp:effectExtent l="0" t="0" r="2540" b="0"/>
+            <wp:docPr id="9" name="图片 9"/>
+            <wp:cNvGraphicFramePr>
+              <a:graphicFrameLocks xmlns:a="http://schemas.openxmlformats.org/drawingml/2006/main" noChangeAspect="1"/>
+            </wp:cNvGraphicFramePr>
+            <a:graphic xmlns:a="http://schemas.openxmlformats.org/drawingml/2006/main">
+              <a:graphicData uri="http://schemas.openxmlformats.org/drawingml/2006/picture">
+                <pic:pic xmlns:pic="http://schemas.openxmlformats.org/drawingml/2006/picture">
+                  <pic:nvPicPr>
+                    <pic:cNvPr id="0" name=""/>
+                    <pic:cNvPicPr/>
+                  </pic:nvPicPr>
+                  <pic:blipFill>
+                    <a:blip r:embed="rId16"/>
+                    <a:stretch>
+                      <a:fillRect/>
+                    </a:stretch>
+                  </pic:blipFill>
+                  <pic:spPr>
+                    <a:xfrm>
+                      <a:off x="0" y="0"/>
+                      <a:ext cx="5274310" cy="669290"/>
+                    </a:xfrm>
+                    <a:prstGeom prst="rect">
+                      <a:avLst/>
+                    </a:prstGeom>
+                  </pic:spPr>
+                </pic:pic>
+              </a:graphicData>
+            </a:graphic>
+          </wp:inline>
+        </w:drawing>
+      </w:r>
+    </w:p>
+    <w:p>
+      <w:pPr>
+        <w:rPr>
+          <w:rFonts w:hint="eastAsia"/>
+        </w:rPr>
+      </w:pPr>
+      <w:r>
+        <w:rPr>
+          <w:rFonts w:hint="eastAsia"/>
+        </w:rPr>
+        <w:t>验证</w:t>
+      </w:r>
+    </w:p>
+    <w:p>
+      <w:pPr>
+        <w:rPr>
+          <w:rFonts w:hint="eastAsia"/>
+        </w:rPr>
+      </w:pPr>
+      <w:r>
+        <w:rPr>
+          <w:noProof/>
+        </w:rPr>
+        <w:drawing>
+          <wp:inline distT="0" distB="0" distL="0" distR="0" wp14:anchorId="5D4B8D52" wp14:editId="6BAC3E16">
+            <wp:extent cx="5274310" cy="1066461"/>
+            <wp:effectExtent l="0" t="0" r="2540" b="635"/>
+            <wp:docPr id="11" name="图片 11"/>
+            <wp:cNvGraphicFramePr>
+              <a:graphicFrameLocks xmlns:a="http://schemas.openxmlformats.org/drawingml/2006/main" noChangeAspect="1"/>
+            </wp:cNvGraphicFramePr>
+            <a:graphic xmlns:a="http://schemas.openxmlformats.org/drawingml/2006/main">
+              <a:graphicData uri="http://schemas.openxmlformats.org/drawingml/2006/picture">
+                <pic:pic xmlns:pic="http://schemas.openxmlformats.org/drawingml/2006/picture">
+                  <pic:nvPicPr>
+                    <pic:cNvPr id="0" name=""/>
+                    <pic:cNvPicPr/>
+                  </pic:nvPicPr>
+                  <pic:blipFill>
+                    <a:blip r:embed="rId17"/>
+                    <a:stretch>
+                      <a:fillRect/>
+                    </a:stretch>
+                  </pic:blipFill>
+                  <pic:spPr>
+                    <a:xfrm>
+                      <a:off x="0" y="0"/>
+                      <a:ext cx="5274310" cy="1066461"/>
+                    </a:xfrm>
+                    <a:prstGeom prst="rect">
+                      <a:avLst/>
+                    </a:prstGeom>
+                  </pic:spPr>
+                </pic:pic>
+              </a:graphicData>
+            </a:graphic>
+          </wp:inline>
+        </w:drawing>
+      </w:r>
+    </w:p>
+    <w:p>
+      <w:r>
+        <w:rPr>
+          <w:rFonts w:hint="eastAsia"/>
+        </w:rPr>
+        <w:t>Easy IP</w:t>
+      </w:r>
+      <w:r>
+        <w:rPr>
+          <w:rFonts w:hint="eastAsia"/>
+        </w:rPr>
+        <w:t>的配置相较于动态</w:t>
+      </w:r>
+      <w:r>
+        <w:rPr>
+          <w:rFonts w:hint="eastAsia"/>
+        </w:rPr>
+        <w:t>NAT</w:t>
+      </w:r>
+      <w:r>
+        <w:rPr>
+          <w:rFonts w:hint="eastAsia"/>
+        </w:rPr>
+        <w:t>，不需要设置公网地址池</w:t>
+      </w:r>
+    </w:p>
+    <w:p/>
+    <w:p>
+      <w:pPr>
+        <w:pStyle w:val="a5"/>
+        <w:rPr>
+          <w:rFonts w:hint="eastAsia"/>
+        </w:rPr>
+      </w:pPr>
+      <w:r>
+        <w:rPr>
+          <w:rFonts w:hint="eastAsia"/>
+        </w:rPr>
+        <w:t>NAT</w:t>
+      </w:r>
+      <w:r>
+        <w:rPr>
+          <w:rFonts w:hint="eastAsia"/>
+        </w:rPr>
+        <w:t>服务器的配置</w:t>
+      </w:r>
+    </w:p>
+    <w:p>
+      <w:pPr>
+        <w:rPr>
+          <w:rFonts w:hint="eastAsia"/>
+        </w:rPr>
+      </w:pPr>
+    </w:p>
+    <w:p>
+      <w:pPr>
+        <w:rPr>
+          <w:rFonts w:hint="eastAsia"/>
+          <w:noProof/>
+        </w:rPr>
+      </w:pPr>
+      <w:r>
+        <w:rPr>
+          <w:noProof/>
+        </w:rPr>
+        <w:lastRenderedPageBreak/>
+        <w:drawing>
+          <wp:inline distT="0" distB="0" distL="0" distR="0" wp14:anchorId="146B222A" wp14:editId="11D9F94C">
+            <wp:extent cx="5274310" cy="709956"/>
+            <wp:effectExtent l="0" t="0" r="2540" b="0"/>
+            <wp:docPr id="13" name="图片 13"/>
+            <wp:cNvGraphicFramePr>
+              <a:graphicFrameLocks xmlns:a="http://schemas.openxmlformats.org/drawingml/2006/main" noChangeAspect="1"/>
+            </wp:cNvGraphicFramePr>
+            <a:graphic xmlns:a="http://schemas.openxmlformats.org/drawingml/2006/main">
+              <a:graphicData uri="http://schemas.openxmlformats.org/drawingml/2006/picture">
+                <pic:pic xmlns:pic="http://schemas.openxmlformats.org/drawingml/2006/picture">
+                  <pic:nvPicPr>
+                    <pic:cNvPr id="0" name=""/>
+                    <pic:cNvPicPr/>
+                  </pic:nvPicPr>
+                  <pic:blipFill>
+                    <a:blip r:embed="rId18"/>
+                    <a:stretch>
+                      <a:fillRect/>
+                    </a:stretch>
+                  </pic:blipFill>
+                  <pic:spPr>
+                    <a:xfrm>
+                      <a:off x="0" y="0"/>
+                      <a:ext cx="5274310" cy="709956"/>
+                    </a:xfrm>
+                    <a:prstGeom prst="rect">
+                      <a:avLst/>
+                    </a:prstGeom>
+                  </pic:spPr>
+                </pic:pic>
+              </a:graphicData>
+            </a:graphic>
+          </wp:inline>
+        </w:drawing>
+      </w:r>
+    </w:p>
+    <w:p>
+      <w:pPr>
+        <w:rPr>
+          <w:rFonts w:hint="eastAsia"/>
+        </w:rPr>
+      </w:pPr>
+      <w:r>
+        <w:rPr>
+          <w:noProof/>
+        </w:rPr>
+        <w:drawing>
+          <wp:inline distT="0" distB="0" distL="0" distR="0" wp14:anchorId="4F3854D7" wp14:editId="217C4944">
+            <wp:extent cx="5274310" cy="1598165"/>
+            <wp:effectExtent l="0" t="0" r="2540" b="2540"/>
+            <wp:docPr id="14" name="图片 14"/>
+            <wp:cNvGraphicFramePr>
+              <a:graphicFrameLocks xmlns:a="http://schemas.openxmlformats.org/drawingml/2006/main" noChangeAspect="1"/>
+            </wp:cNvGraphicFramePr>
+            <a:graphic xmlns:a="http://schemas.openxmlformats.org/drawingml/2006/main">
+              <a:graphicData uri="http://schemas.openxmlformats.org/drawingml/2006/picture">
+                <pic:pic xmlns:pic="http://schemas.openxmlformats.org/drawingml/2006/picture">
+                  <pic:nvPicPr>
+                    <pic:cNvPr id="0" name=""/>
+                    <pic:cNvPicPr/>
+                  </pic:nvPicPr>
+                  <pic:blipFill>
+                    <a:blip r:embed="rId19"/>
+                    <a:stretch>
+                      <a:fillRect/>
+                    </a:stretch>
+                  </pic:blipFill>
+                  <pic:spPr>
+                    <a:xfrm>
+                      <a:off x="0" y="0"/>
+                      <a:ext cx="5274310" cy="1598165"/>
+                    </a:xfrm>
+                    <a:prstGeom prst="rect">
+                      <a:avLst/>
+                    </a:prstGeom>
+                  </pic:spPr>
+                </pic:pic>
+              </a:graphicData>
+            </a:graphic>
+          </wp:inline>
+        </w:drawing>
+      </w:r>
       <w:bookmarkStart w:id="0" w:name="_GoBack"/>
       <w:bookmarkEnd w:id="0"/>
     </w:p>
     <w:p/>
-    <w:p>
-      <w:pPr>
-        <w:pStyle w:val="a5"/>
-        <w:rPr>
-          <w:rFonts w:hint="eastAsia"/>
-        </w:rPr>
-      </w:pPr>
-      <w:r>
-        <w:rPr>
-          <w:rFonts w:hint="eastAsia"/>
-        </w:rPr>
-        <w:t>Easy IP</w:t>
-      </w:r>
-      <w:r>
-        <w:rPr>
-          <w:rFonts w:hint="eastAsia"/>
-        </w:rPr>
-        <w:t>的配置</w:t>
-      </w:r>
-    </w:p>
-    <w:p>
-      <w:pPr>
-        <w:rPr>
-          <w:rFonts w:hint="eastAsia"/>
-        </w:rPr>
-      </w:pPr>
-    </w:p>
-    <w:p>
-      <w:pPr>
-        <w:pStyle w:val="a5"/>
-      </w:pPr>
-      <w:r>
-        <w:rPr>
-          <w:rFonts w:hint="eastAsia"/>
-        </w:rPr>
-        <w:t>NAT</w:t>
-      </w:r>
-      <w:r>
-        <w:rPr>
-          <w:rFonts w:hint="eastAsia"/>
-        </w:rPr>
-        <w:t>服务器的配置</w:t>
-      </w:r>
-    </w:p>
     <w:sectPr>
-      <w:headerReference w:type="default" r:id="rId16"/>
+      <w:headerReference w:type="default" r:id="rId20"/>
       <w:pgSz w:w="11906" w:h="16838"/>
       <w:pgMar w:top="1440" w:right="1800" w:bottom="1440" w:left="1800" w:header="851" w:footer="992" w:gutter="0"/>
       <w:cols w:space="425"/>
